--- a/论文初稿/006_基于YOLOv4与KCF的无人机飞行障碍精准识别与实时跟踪研究.docx
+++ b/论文初稿/006_基于YOLOv4与KCF的无人机飞行障碍精准识别与实时跟踪研究.docx
@@ -1950,7 +1950,15 @@
           <w:rFonts w:ascii="Times New Roman" w:eastAsiaTheme="majorEastAsia" w:hAnsi="Times New Roman" w:hint="eastAsia"/>
           <w:szCs w:val="21"/>
         </w:rPr>
-        <w:t>物的实时检测跟踪就显得十分紧要和迫切。目前，无人机飞行障碍</w:t>
+        <w:t>物的实时检测跟踪就显得十分紧要和迫切。</w:t>
+      </w:r>
+      <w:bookmarkStart w:id="1" w:name="_Hlk65360239"/>
+      <w:r>
+        <w:rPr>
+          <w:rFonts w:ascii="Times New Roman" w:eastAsiaTheme="majorEastAsia" w:hAnsi="Times New Roman" w:hint="eastAsia"/>
+          <w:szCs w:val="21"/>
+        </w:rPr>
+        <w:t>目前，无人机飞行障碍</w:t>
       </w:r>
       <w:r>
         <w:rPr>
@@ -2250,6 +2258,7 @@
         </w:rPr>
         <w:t>。</w:t>
       </w:r>
+      <w:bookmarkEnd w:id="1"/>
       <w:r>
         <w:rPr>
           <w:rFonts w:ascii="Times New Roman" w:eastAsiaTheme="majorEastAsia" w:hAnsi="Times New Roman" w:hint="eastAsia"/>
@@ -11671,7 +11680,7 @@
         <w:ind w:firstLine="420"/>
         <w:jc w:val="left"/>
         <w:rPr>
-          <w:rFonts w:ascii="Times New Roman" w:eastAsiaTheme="majorEastAsia" w:hAnsi="Times New Roman" w:hint="eastAsia"/>
+          <w:rFonts w:ascii="Times New Roman" w:eastAsiaTheme="majorEastAsia" w:hAnsi="Times New Roman"/>
           <w:szCs w:val="21"/>
         </w:rPr>
       </w:pPr>
@@ -11977,7 +11986,7 @@
         <w:ind w:firstLine="420"/>
         <w:jc w:val="left"/>
         <w:rPr>
-          <w:rFonts w:ascii="Times New Roman" w:eastAsiaTheme="majorEastAsia" w:hAnsi="Times New Roman" w:hint="eastAsia"/>
+          <w:rFonts w:ascii="Times New Roman" w:eastAsiaTheme="majorEastAsia" w:hAnsi="Times New Roman"/>
           <w:szCs w:val="21"/>
         </w:rPr>
       </w:pPr>
@@ -12291,7 +12300,7 @@
         <w:ind w:firstLine="420"/>
         <w:jc w:val="left"/>
         <w:rPr>
-          <w:rFonts w:ascii="Times New Roman" w:eastAsiaTheme="majorEastAsia" w:hAnsi="Times New Roman" w:hint="eastAsia"/>
+          <w:rFonts w:ascii="Times New Roman" w:eastAsiaTheme="majorEastAsia" w:hAnsi="Times New Roman"/>
           <w:szCs w:val="21"/>
         </w:rPr>
       </w:pPr>
@@ -14321,7 +14330,7 @@
           <w:szCs w:val="21"/>
         </w:rPr>
       </w:pPr>
-      <w:bookmarkStart w:id="1" w:name="_Hlk45605367"/>
+      <w:bookmarkStart w:id="2" w:name="_Hlk45605367"/>
       <w:r>
         <w:rPr>
           <w:rFonts w:ascii="Times New Roman" w:eastAsiaTheme="majorEastAsia" w:hAnsi="Times New Roman"/>
@@ -14453,7 +14462,7 @@
         <w:t>；</w:t>
       </w:r>
     </w:p>
-    <w:bookmarkEnd w:id="1"/>
+    <w:bookmarkEnd w:id="2"/>
     <w:p>
       <w:pPr>
         <w:pStyle w:val="af3"/>
@@ -15953,6 +15962,13 @@
         </w:rPr>
         <w:t>, J. R. Beveridge, B. A. Draper, and Y. M. Lui, “Visual object tracking using adaptive correlation filters,” in CVPR, 2010, pp. 2544–255.</w:t>
       </w:r>
+      <w:r>
+        <w:rPr>
+          <w:rFonts w:ascii="Times New Roman" w:eastAsiaTheme="majorEastAsia" w:hAnsi="Times New Roman"/>
+          <w:szCs w:val="21"/>
+        </w:rPr>
+        <w:t>SSS</w:t>
+      </w:r>
     </w:p>
     <w:p>
       <w:pPr>
@@ -16070,6 +16086,15 @@
         </w:rPr>
         <w:t>,2019.</w:t>
       </w:r>
+    </w:p>
+    <w:p>
+      <w:pPr>
+        <w:jc w:val="left"/>
+        <w:rPr>
+          <w:rFonts w:ascii="Times New Roman" w:eastAsiaTheme="majorEastAsia" w:hAnsi="Times New Roman"/>
+          <w:szCs w:val="21"/>
+        </w:rPr>
+      </w:pPr>
     </w:p>
     <w:sectPr>
       <w:headerReference w:type="default" r:id="rId24"/>
@@ -18714,10 +18739,6 @@
 </file>
 
 <file path=customXml/item1.xml><?xml version="1.0" encoding="utf-8"?>
-<b:Sources xmlns:b="http://schemas.openxmlformats.org/officeDocument/2006/bibliography" xmlns="http://schemas.openxmlformats.org/officeDocument/2006/bibliography" SelectedStyle="\APA.XSL" StyleName="APA"/>
-</file>
-
-<file path=customXml/item2.xml><?xml version="1.0" encoding="utf-8"?>
 <s:customData xmlns="http://www.wps.cn/officeDocument/2013/wpsCustomData" xmlns:s="http://www.wps.cn/officeDocument/2013/wpsCustomData">
   <customSectProps>
     <customSectPr/>
@@ -18725,18 +18746,22 @@
 </s:customData>
 </file>
 
+<file path=customXml/item2.xml><?xml version="1.0" encoding="utf-8"?>
+<b:Sources xmlns:b="http://schemas.openxmlformats.org/officeDocument/2006/bibliography" xmlns="http://schemas.openxmlformats.org/officeDocument/2006/bibliography" SelectedStyle="\APA.XSL" StyleName="APA"/>
+</file>
+
 <file path=customXml/itemProps1.xml><?xml version="1.0" encoding="utf-8"?>
+<ds:datastoreItem xmlns:ds="http://schemas.openxmlformats.org/officeDocument/2006/customXml" ds:itemID="{B1977F7D-205B-4081-913C-38D41E755F92}">
+  <ds:schemaRefs>
+    <ds:schemaRef ds:uri="http://www.wps.cn/officeDocument/2013/wpsCustomData"/>
+  </ds:schemaRefs>
+</ds:datastoreItem>
+</file>
+
+<file path=customXml/itemProps2.xml><?xml version="1.0" encoding="utf-8"?>
 <ds:datastoreItem xmlns:ds="http://schemas.openxmlformats.org/officeDocument/2006/customXml" ds:itemID="{A3C785CE-336E-46D1-AB75-AC48CE6138F4}">
   <ds:schemaRefs>
     <ds:schemaRef ds:uri="http://schemas.openxmlformats.org/officeDocument/2006/bibliography"/>
   </ds:schemaRefs>
 </ds:datastoreItem>
-</file>
-
-<file path=customXml/itemProps2.xml><?xml version="1.0" encoding="utf-8"?>
-<ds:datastoreItem xmlns:ds="http://schemas.openxmlformats.org/officeDocument/2006/customXml" ds:itemID="{B1977F7D-205B-4081-913C-38D41E755F92}">
-  <ds:schemaRefs>
-    <ds:schemaRef ds:uri="http://www.wps.cn/officeDocument/2013/wpsCustomData"/>
-  </ds:schemaRefs>
-</ds:datastoreItem>
 </file>